--- a/Project_1 checkpoint 1 doc.docx
+++ b/Project_1 checkpoint 1 doc.docx
@@ -8,7 +8,7 @@
           <w:noProof/>
         </w:rPr>
         <w:drawing>
-          <wp:inline distT="0" distB="0" distL="0" distR="0">
+          <wp:inline distT="0" distB="0" distL="0" distR="0" wp14:anchorId="68E4A98F" wp14:editId="2749C238">
             <wp:extent cx="5708650" cy="3416300"/>
             <wp:effectExtent l="0" t="0" r="6350" b="0"/>
             <wp:docPr id="1" name="Picture 1"/>
@@ -115,22 +115,8 @@
       <w:r>
         <w:t>ticket – adds new ticket for manager’s consideration.</w:t>
       </w:r>
-      <w:r>
-        <w:br/>
-      </w:r>
-      <w:r>
-        <w:tab/>
-      </w:r>
-      <w:r>
-        <w:tab/>
-        <w:t>PATCH/</w:t>
-      </w:r>
-      <w:r>
-        <w:t>new_</w:t>
-      </w:r>
-      <w:r>
-        <w:t>ticket – make changes to current request.</w:t>
-      </w:r>
+      <w:bookmarkStart w:id="0" w:name="_GoBack"/>
+      <w:bookmarkEnd w:id="0"/>
     </w:p>
     <w:p>
       <w:r>
@@ -167,8 +153,6 @@
       <w:r>
         <w:t xml:space="preserve"> or type</w:t>
       </w:r>
-      <w:bookmarkStart w:id="0" w:name="_GoBack"/>
-      <w:bookmarkEnd w:id="0"/>
       <w:r>
         <w:t>.</w:t>
       </w:r>
@@ -180,7 +164,12 @@
       </w:r>
       <w:r>
         <w:tab/>
-        <w:t>UPDATE/ticket, status – changes ticket status to approve/deny.</w:t>
+      </w:r>
+      <w:r>
+        <w:t>PATCH</w:t>
+      </w:r>
+      <w:r>
+        <w:t>/ticket, status – changes ticket status to approve/deny.</w:t>
       </w:r>
     </w:p>
     <w:sectPr>
@@ -316,6 +305,7 @@
     <w:lsdException w:name="HTML Sample" w:semiHidden="1" w:unhideWhenUsed="1"/>
     <w:lsdException w:name="HTML Typewriter" w:semiHidden="1" w:unhideWhenUsed="1"/>
     <w:lsdException w:name="HTML Variable" w:semiHidden="1" w:unhideWhenUsed="1"/>
+    <w:lsdException w:name="Normal Table" w:semiHidden="1" w:unhideWhenUsed="1"/>
     <w:lsdException w:name="annotation subject" w:semiHidden="1" w:unhideWhenUsed="1"/>
     <w:lsdException w:name="No List" w:semiHidden="1" w:unhideWhenUsed="1"/>
     <w:lsdException w:name="Outline List 1" w:semiHidden="1" w:unhideWhenUsed="1"/>
@@ -361,9 +351,11 @@
     <w:lsdException w:name="Table Subtle 1" w:semiHidden="1" w:unhideWhenUsed="1"/>
     <w:lsdException w:name="Table Subtle 2" w:semiHidden="1" w:unhideWhenUsed="1"/>
     <w:lsdException w:name="Table Web 1" w:semiHidden="1" w:unhideWhenUsed="1"/>
+    <w:lsdException w:name="Table Web 2" w:semiHidden="1" w:unhideWhenUsed="1"/>
     <w:lsdException w:name="Table Web 3" w:semiHidden="1" w:unhideWhenUsed="1"/>
     <w:lsdException w:name="Balloon Text" w:semiHidden="1" w:unhideWhenUsed="1"/>
     <w:lsdException w:name="Table Grid" w:uiPriority="39"/>
+    <w:lsdException w:name="Table Theme" w:semiHidden="1" w:unhideWhenUsed="1"/>
     <w:lsdException w:name="Placeholder Text" w:semiHidden="1"/>
     <w:lsdException w:name="No Spacing" w:uiPriority="1" w:qFormat="1"/>
     <w:lsdException w:name="Light Shading" w:uiPriority="60"/>
